--- a/CITI_Template.docx
+++ b/CITI_Template.docx
@@ -120,19 +120,11 @@
           <w:lang w:val="it-IT"/>
         </w:rPr>
       </w:pPr>
-      <w:proofErr w:type="spellStart"/>
       <w:r>
         <w:rPr>
           <w:lang w:val="it-IT"/>
         </w:rPr>
-        <w:t>Attention</w:t>
-      </w:r>
-      <w:proofErr w:type="spellEnd"/>
-      <w:r>
-        <w:rPr>
-          <w:lang w:val="it-IT"/>
-        </w:rPr>
-        <w:t xml:space="preserve">: </w:t>
+        <w:t xml:space="preserve">Attention: </w:t>
       </w:r>
       <w:r>
         <w:rPr>
@@ -355,24 +347,11 @@
       <w:r>
         <w:t xml:space="preserve"> instruction to prepare, complete, authenticate and issue </w:t>
       </w:r>
-      <w:proofErr w:type="gramStart"/>
-      <w:r>
-        <w:t>a</w:t>
-      </w:r>
-      <w:proofErr w:type="gramEnd"/>
-      <w:r>
-        <w:t xml:space="preserve"> Eni </w:t>
-      </w:r>
-      <w:r>
-        <w:t xml:space="preserve">Global Note (in accordance with the terms of the Agency Agreement) and give instructions to Euroclear and/or </w:t>
-      </w:r>
-      <w:proofErr w:type="spellStart"/>
-      <w:r>
-        <w:t>Clearstream</w:t>
-      </w:r>
-      <w:proofErr w:type="spellEnd"/>
-      <w:r>
-        <w:t>, Luxembourg in order for you to:</w:t>
+      <w:r>
+        <w:t xml:space="preserve">a Eni </w:t>
+      </w:r>
+      <w:r>
+        <w:t>Global Note (in accordance with the terms of the Agency Agreement) and give instructions to Euroclear and/or Clearstream, Luxembourg in order for you to:</w:t>
       </w:r>
     </w:p>
     <w:p>
@@ -404,59 +383,23 @@
           <w:bCs/>
           <w:highlight w:val="yellow"/>
         </w:rPr>
-        <w:t>{{</w:t>
-      </w:r>
-      <w:proofErr w:type="spellStart"/>
+        <w:t>{{dealerFull}}</w:t>
+      </w:r>
       <w:r>
         <w:rPr>
           <w:b/>
           <w:bCs/>
           <w:highlight w:val="yellow"/>
         </w:rPr>
-        <w:t>dealerFull</w:t>
-      </w:r>
-      <w:proofErr w:type="spellEnd"/>
+        <w:t xml:space="preserve"> </w:t>
+      </w:r>
       <w:r>
         <w:rPr>
           <w:b/>
           <w:bCs/>
           <w:highlight w:val="yellow"/>
         </w:rPr>
-        <w:t>}}</w:t>
-      </w:r>
-      <w:r>
-        <w:rPr>
-          <w:b/>
-          <w:bCs/>
-          <w:highlight w:val="yellow"/>
-        </w:rPr>
-        <w:t xml:space="preserve"> </w:t>
-      </w:r>
-      <w:r>
-        <w:rPr>
-          <w:b/>
-          <w:bCs/>
-          <w:highlight w:val="yellow"/>
-        </w:rPr>
-        <w:t>with Euroclear/</w:t>
-      </w:r>
-      <w:proofErr w:type="spellStart"/>
-      <w:r>
-        <w:rPr>
-          <w:b/>
-          <w:bCs/>
-          <w:highlight w:val="yellow"/>
-        </w:rPr>
-        <w:t>Clearstream</w:t>
-      </w:r>
-      <w:proofErr w:type="spellEnd"/>
-      <w:r>
-        <w:rPr>
-          <w:b/>
-          <w:bCs/>
-          <w:highlight w:val="yellow"/>
-        </w:rPr>
-        <w:t>, Luxembourg</w:t>
+        <w:t>with Euroclear/Clearstream, Luxembourg</w:t>
       </w:r>
       <w:r>
         <w:rPr>
@@ -754,21 +697,7 @@
               <w:rPr>
                 <w:highlight w:val="yellow"/>
               </w:rPr>
-              <w:t>{{</w:t>
-            </w:r>
-            <w:proofErr w:type="spellStart"/>
-            <w:r>
-              <w:rPr>
-                <w:highlight w:val="yellow"/>
-              </w:rPr>
-              <w:t>issue_date</w:t>
-            </w:r>
-            <w:proofErr w:type="spellEnd"/>
-            <w:r>
-              <w:rPr>
-                <w:highlight w:val="yellow"/>
-              </w:rPr>
-              <w:t>}}</w:t>
+              <w:t>{{issue_date}}</w:t>
             </w:r>
           </w:p>
         </w:tc>
@@ -810,21 +739,7 @@
               <w:rPr>
                 <w:highlight w:val="yellow"/>
               </w:rPr>
-              <w:t>{{</w:t>
-            </w:r>
-            <w:proofErr w:type="spellStart"/>
-            <w:r>
-              <w:rPr>
-                <w:highlight w:val="yellow"/>
-              </w:rPr>
-              <w:t>trade_date</w:t>
-            </w:r>
-            <w:proofErr w:type="spellEnd"/>
-            <w:r>
-              <w:rPr>
-                <w:highlight w:val="yellow"/>
-              </w:rPr>
-              <w:t>}}</w:t>
+              <w:t>{{trade_date}}</w:t>
             </w:r>
           </w:p>
         </w:tc>
@@ -1396,21 +1311,7 @@
               <w:rPr>
                 <w:highlight w:val="yellow"/>
               </w:rPr>
-              <w:t>{{</w:t>
-            </w:r>
-            <w:proofErr w:type="spellStart"/>
-            <w:r>
-              <w:rPr>
-                <w:highlight w:val="yellow"/>
-              </w:rPr>
-              <w:t>maturity_date</w:t>
-            </w:r>
-            <w:proofErr w:type="spellEnd"/>
-            <w:r>
-              <w:rPr>
-                <w:highlight w:val="yellow"/>
-              </w:rPr>
-              <w:t>}}</w:t>
+              <w:t>{{maturity_date}}</w:t>
             </w:r>
           </w:p>
         </w:tc>
@@ -1600,43 +1501,41 @@
               <w:rPr>
                 <w:highlight w:val="yellow"/>
               </w:rPr>
-              <w:t>{{proceeds}}</w:t>
-            </w:r>
-          </w:p>
-        </w:tc>
-      </w:tr>
-      <w:tr>
-        <w:tc>
-          <w:tcPr>
-            <w:tcW w:w="236" w:type="dxa"/>
-            <w:shd w:val="clear" w:color="auto" w:fill="auto"/>
-          </w:tcPr>
-          <w:p>
-            <w:pPr>
-              <w:pStyle w:val="Table1"/>
-              <w:rPr>
-                <w:highlight w:val="yellow"/>
-              </w:rPr>
-            </w:pPr>
-            <w:r>
-              <w:rPr>
-                <w:highlight w:val="yellow"/>
-              </w:rPr>
-              <w:t xml:space="preserve">Dealer’s Euroclear/ </w:t>
-            </w:r>
-            <w:proofErr w:type="spellStart"/>
-            <w:r>
-              <w:rPr>
-                <w:highlight w:val="yellow"/>
-              </w:rPr>
-              <w:t>Clearstream</w:t>
-            </w:r>
-            <w:proofErr w:type="spellEnd"/>
-            <w:r>
-              <w:rPr>
-                <w:highlight w:val="yellow"/>
-              </w:rPr>
-              <w:t>, Luxembourg/NBB Securities Settlement System/[Other] account to which Notes are to be credited:</w:t>
+              <w:t>{{</w:t>
+            </w:r>
+            <w:r>
+              <w:rPr>
+                <w:highlight w:val="yellow"/>
+              </w:rPr>
+              <w:t>principal</w:t>
+            </w:r>
+            <w:r>
+              <w:rPr>
+                <w:highlight w:val="yellow"/>
+              </w:rPr>
+              <w:t>}}</w:t>
+            </w:r>
+          </w:p>
+        </w:tc>
+      </w:tr>
+      <w:tr>
+        <w:tc>
+          <w:tcPr>
+            <w:tcW w:w="236" w:type="dxa"/>
+            <w:shd w:val="clear" w:color="auto" w:fill="auto"/>
+          </w:tcPr>
+          <w:p>
+            <w:pPr>
+              <w:pStyle w:val="Table1"/>
+              <w:rPr>
+                <w:highlight w:val="yellow"/>
+              </w:rPr>
+            </w:pPr>
+            <w:r>
+              <w:rPr>
+                <w:highlight w:val="yellow"/>
+              </w:rPr>
+              <w:t>Dealer’s Euroclear/ Clearstream, Luxembourg/NBB Securities Settlement System/[Other] account to which Notes are to be credited:</w:t>
             </w:r>
           </w:p>
         </w:tc>
@@ -1656,21 +1555,7 @@
               <w:rPr>
                 <w:highlight w:val="yellow"/>
               </w:rPr>
-              <w:t>{{</w:t>
-            </w:r>
-            <w:proofErr w:type="spellStart"/>
-            <w:r>
-              <w:rPr>
-                <w:highlight w:val="yellow"/>
-              </w:rPr>
-              <w:t>dealerCode</w:t>
-            </w:r>
-            <w:proofErr w:type="spellEnd"/>
-            <w:r>
-              <w:rPr>
-                <w:highlight w:val="yellow"/>
-              </w:rPr>
-              <w:t>}}</w:t>
+              <w:t>{{dealerCode}}</w:t>
             </w:r>
           </w:p>
         </w:tc>
@@ -1697,13 +1582,8 @@
           </w:tcPr>
           <w:p>
             <w:r>
-              <w:t>Non-</w:t>
-            </w:r>
-            <w:proofErr w:type="spellStart"/>
-            <w:r>
-              <w:t>syndicated</w:t>
-            </w:r>
-            <w:proofErr w:type="spellEnd"/>
+              <w:t>Non-syndicated</w:t>
+            </w:r>
           </w:p>
         </w:tc>
       </w:tr>
@@ -1814,21 +1694,7 @@
               <w:rPr>
                 <w:lang w:val="en-US"/>
               </w:rPr>
-              <w:t xml:space="preserve">New Global Note intended to be held in a manner which would allow </w:t>
-            </w:r>
-            <w:proofErr w:type="spellStart"/>
-            <w:r>
-              <w:rPr>
-                <w:lang w:val="en-US"/>
-              </w:rPr>
-              <w:t>Eurosystem</w:t>
-            </w:r>
-            <w:proofErr w:type="spellEnd"/>
-            <w:r>
-              <w:rPr>
-                <w:lang w:val="en-US"/>
-              </w:rPr>
-              <w:t xml:space="preserve"> eligibility:</w:t>
+              <w:t>New Global Note intended to be held in a manner which would allow Eurosystem eligibility:</w:t>
             </w:r>
           </w:p>
         </w:tc>
@@ -2029,21 +1895,7 @@
               <w:rPr>
                 <w:highlight w:val="yellow"/>
               </w:rPr>
-              <w:t>{{</w:t>
-            </w:r>
-            <w:proofErr w:type="spellStart"/>
-            <w:r>
-              <w:rPr>
-                <w:highlight w:val="yellow"/>
-              </w:rPr>
-              <w:t>dealerCode</w:t>
-            </w:r>
-            <w:proofErr w:type="spellEnd"/>
-            <w:r>
-              <w:rPr>
-                <w:highlight w:val="yellow"/>
-              </w:rPr>
-              <w:t>}}</w:t>
+              <w:t>{{dealerCode}}</w:t>
             </w:r>
           </w:p>
           <w:p>
@@ -2142,15 +1994,7 @@
         <w:t xml:space="preserve"> </w:t>
       </w:r>
       <w:r>
-        <w:t>{{</w:t>
-      </w:r>
-      <w:proofErr w:type="spellStart"/>
-      <w:r>
-        <w:t>trade_date</w:t>
-      </w:r>
-      <w:proofErr w:type="spellEnd"/>
-      <w:r>
-        <w:t>}}</w:t>
+        <w:t>{{trade_date}}</w:t>
       </w:r>
     </w:p>
     <w:p>
@@ -2361,27 +2205,7 @@
           <w:lang w:val="en-US"/>
         </w:rPr>
         <w:tab/>
-        <w:t xml:space="preserve">A separate fax or email is to be sent in respect of each Dealer to which Notes are to be issued. Repeat this information (numbering consecutively) if Notes of more than one tenor are to be issued to </w:t>
-      </w:r>
-      <w:proofErr w:type="gramStart"/>
-      <w:r>
-        <w:rPr>
-          <w:rFonts w:eastAsia="SimSun"/>
-          <w:sz w:val="16"/>
-          <w:szCs w:val="16"/>
-          <w:lang w:val="en-US"/>
-        </w:rPr>
-        <w:t>an</w:t>
-      </w:r>
-      <w:proofErr w:type="gramEnd"/>
-      <w:r>
-        <w:rPr>
-          <w:rFonts w:eastAsia="SimSun"/>
-          <w:sz w:val="16"/>
-          <w:szCs w:val="16"/>
-          <w:lang w:val="en-US"/>
-        </w:rPr>
-        <w:t xml:space="preserve"> Dealer.</w:t>
+        <w:t>A separate fax or email is to be sent in respect of each Dealer to which Notes are to be issued. Repeat this information (numbering consecutively) if Notes of more than one tenor are to be issued to an Dealer.</w:t>
       </w:r>
     </w:p>
   </w:footnote>
@@ -2411,25 +2235,7 @@
           <w:szCs w:val="16"/>
         </w:rPr>
         <w:tab/>
-        <w:t xml:space="preserve">Delete </w:t>
-      </w:r>
-      <w:proofErr w:type="spellStart"/>
-      <w:r>
-        <w:rPr>
-          <w:rFonts w:eastAsia="SimSun"/>
-          <w:sz w:val="16"/>
-          <w:szCs w:val="16"/>
-        </w:rPr>
-        <w:t>as</w:t>
-      </w:r>
-      <w:proofErr w:type="spellEnd"/>
-      <w:r>
-        <w:rPr>
-          <w:rFonts w:eastAsia="SimSun"/>
-          <w:sz w:val="16"/>
-          <w:szCs w:val="16"/>
-        </w:rPr>
-        <w:t xml:space="preserve"> appropriate.</w:t>
+        <w:t>Delete as appropriate.</w:t>
       </w:r>
     </w:p>
   </w:footnote>

--- a/CITI_Template.docx
+++ b/CITI_Template.docx
@@ -27,13 +27,7 @@
       <w:bookmarkEnd w:id="2"/>
       <w:bookmarkEnd w:id="3"/>
       <w:r>
-        <w:t xml:space="preserve">Form of Notification to Agent </w:t>
-      </w:r>
-      <w:r>
-        <w:t>b</w:t>
-      </w:r>
-      <w:r>
-        <w:t>y Issuer</w:t>
+        <w:t>Form of Notification to Agent by Issuer</w:t>
       </w:r>
       <w:bookmarkEnd w:id="4"/>
       <w:bookmarkEnd w:id="5"/>
@@ -120,11 +114,19 @@
           <w:lang w:val="it-IT"/>
         </w:rPr>
       </w:pPr>
+      <w:proofErr w:type="spellStart"/>
       <w:r>
         <w:rPr>
           <w:lang w:val="it-IT"/>
         </w:rPr>
-        <w:t xml:space="preserve">Attention: </w:t>
+        <w:t>Attention</w:t>
+      </w:r>
+      <w:proofErr w:type="spellEnd"/>
+      <w:r>
+        <w:rPr>
+          <w:lang w:val="it-IT"/>
+        </w:rPr>
+        <w:t xml:space="preserve">: </w:t>
       </w:r>
       <w:r>
         <w:rPr>
@@ -143,13 +145,7 @@
       </w:r>
       <w:r>
         <w:tab/>
-        <w:t>Agency &amp; Trust</w:t>
-      </w:r>
-      <w:r>
-        <w:t xml:space="preserve"> (the </w:t>
-      </w:r>
-      <w:r>
-        <w:t>“</w:t>
+        <w:t>Agency &amp; Trust (the “</w:t>
       </w:r>
       <w:r>
         <w:rPr>
@@ -159,10 +155,7 @@
         <w:t>Agent</w:t>
       </w:r>
       <w:r>
-        <w:t>”</w:t>
-      </w:r>
-      <w:r>
-        <w:t>)</w:t>
+        <w:t>”)</w:t>
       </w:r>
     </w:p>
     <w:p>
@@ -187,10 +180,7 @@
         <w:t xml:space="preserve">Eni S.p.A. </w:t>
       </w:r>
       <w:r>
-        <w:t xml:space="preserve">(the </w:t>
-      </w:r>
-      <w:r>
-        <w:t>“</w:t>
+        <w:t>(the “</w:t>
       </w:r>
       <w:r>
         <w:rPr>
@@ -200,10 +190,7 @@
         <w:t>Issuer</w:t>
       </w:r>
       <w:r>
-        <w:t>”</w:t>
-      </w:r>
-      <w:r>
-        <w:t>)</w:t>
+        <w:t>”)</w:t>
       </w:r>
       <w:r>
         <w:br/>
@@ -232,13 +219,7 @@
         <w:t xml:space="preserve">Euro-Commercial Paper Programme </w:t>
       </w:r>
       <w:r>
-        <w:t>(the</w:t>
-      </w:r>
-      <w:r>
-        <w:t xml:space="preserve"> </w:t>
-      </w:r>
-      <w:r>
-        <w:t>“</w:t>
+        <w:t>(the “</w:t>
       </w:r>
       <w:r>
         <w:rPr>
@@ -256,34 +237,7 @@
         <w:pStyle w:val="Body"/>
       </w:pPr>
       <w:r>
-        <w:t xml:space="preserve">This notification is given by the undersigned Issuer to the Agent pursuant to Clause </w:t>
-      </w:r>
-      <w:r>
-        <w:t>5.3</w:t>
-      </w:r>
-      <w:r>
-        <w:t xml:space="preserve"> of the </w:t>
-      </w:r>
-      <w:r>
-        <w:t>a</w:t>
-      </w:r>
-      <w:r>
-        <w:t xml:space="preserve">gency </w:t>
-      </w:r>
-      <w:r>
-        <w:t>a</w:t>
-      </w:r>
-      <w:r>
-        <w:t xml:space="preserve">greement dated </w:t>
-      </w:r>
-      <w:r>
-        <w:t xml:space="preserve">1 March 2022 </w:t>
-      </w:r>
-      <w:r>
-        <w:t xml:space="preserve">(as amended, supplemented and/or restated from time to time, the </w:t>
-      </w:r>
-      <w:r>
-        <w:t>“</w:t>
+        <w:t>This notification is given by the undersigned Issuer to the Agent pursuant to Clause 5.3 of the agency agreement dated 1 March 2022 (as amended, supplemented and/or restated from time to time, the “</w:t>
       </w:r>
       <w:r>
         <w:rPr>
@@ -292,13 +246,7 @@
         <w:t>Agency Agreement</w:t>
       </w:r>
       <w:r>
-        <w:t>”</w:t>
-      </w:r>
-      <w:r>
-        <w:t>) between</w:t>
-      </w:r>
-      <w:r>
-        <w:t xml:space="preserve">, </w:t>
+        <w:t xml:space="preserve">”) between, </w:t>
       </w:r>
       <w:r>
         <w:rPr>
@@ -308,16 +256,7 @@
         <w:t>inter alia</w:t>
       </w:r>
       <w:r>
-        <w:t>,</w:t>
-      </w:r>
-      <w:r>
-        <w:t xml:space="preserve"> the Issue</w:t>
-      </w:r>
-      <w:r>
-        <w:t xml:space="preserve">r </w:t>
-      </w:r>
-      <w:r>
-        <w:t>and the Agent relating to the Programme.</w:t>
+        <w:t>, the Issuer and the Agent relating to the Programme.</w:t>
       </w:r>
     </w:p>
     <w:p>
@@ -325,13 +264,7 @@
         <w:pStyle w:val="Body"/>
       </w:pPr>
       <w:r>
-        <w:t xml:space="preserve">Terms defined in the </w:t>
-      </w:r>
-      <w:r>
-        <w:t xml:space="preserve">Agency Agreement </w:t>
-      </w:r>
-      <w:r>
-        <w:t>relating to the Programme have the same meanings herein.</w:t>
+        <w:t>Terms defined in the Agency Agreement relating to the Programme have the same meanings herein.</w:t>
       </w:r>
     </w:p>
     <w:p>
@@ -339,111 +272,118 @@
         <w:pStyle w:val="Body"/>
       </w:pPr>
       <w:r>
-        <w:t xml:space="preserve">We hereby confirm our </w:t>
-      </w:r>
-      <w:r>
-        <w:t>email</w:t>
-      </w:r>
-      <w:r>
-        <w:t xml:space="preserve"> instruction to prepare, complete, authenticate and issue </w:t>
-      </w:r>
-      <w:r>
-        <w:t xml:space="preserve">a Eni </w:t>
-      </w:r>
-      <w:r>
-        <w:t>Global Note (in accordance with the terms of the Agency Agreement) and give instructions to Euroclear and/or Clearstream, Luxembourg in order for you to:</w:t>
+        <w:t xml:space="preserve">We hereby confirm our email instruction to prepare, complete, authenticate and issue </w:t>
+      </w:r>
+      <w:proofErr w:type="gramStart"/>
+      <w:r>
+        <w:t>a</w:t>
+      </w:r>
+      <w:proofErr w:type="gramEnd"/>
+      <w:r>
+        <w:t xml:space="preserve"> Eni Global Note (in accordance with the terms of the Agency Agreement) and give instructions to Euroclear and/or </w:t>
+      </w:r>
+      <w:proofErr w:type="spellStart"/>
+      <w:r>
+        <w:t>Clearstream</w:t>
+      </w:r>
+      <w:proofErr w:type="spellEnd"/>
+      <w:r>
+        <w:t>, Luxembourg in order for you to:</w:t>
       </w:r>
     </w:p>
     <w:p>
       <w:pPr>
         <w:pStyle w:val="UCAlpha1"/>
         <w:ind w:left="720" w:hanging="720"/>
-        <w:rPr>
-          <w:highlight w:val="yellow"/>
-        </w:rPr>
       </w:pPr>
       <w:r>
         <w:rPr>
           <w:rStyle w:val="FootnoteReference"/>
           <w:szCs w:val="22"/>
-          <w:highlight w:val="yellow"/>
         </w:rPr>
         <w:footnoteReference w:customMarkFollows="1" w:id="1"/>
         <w:t>*</w:t>
       </w:r>
       <w:r>
-        <w:rPr>
-          <w:highlight w:val="yellow"/>
-        </w:rPr>
         <w:t xml:space="preserve">Credit account of </w:t>
       </w:r>
       <w:r>
         <w:rPr>
           <w:b/>
           <w:bCs/>
-          <w:highlight w:val="yellow"/>
-        </w:rPr>
-        <w:t>{{dealerFull}}</w:t>
-      </w:r>
+        </w:rPr>
+        <w:t>{{</w:t>
+      </w:r>
+      <w:proofErr w:type="spellStart"/>
       <w:r>
         <w:rPr>
           <w:b/>
           <w:bCs/>
-          <w:highlight w:val="yellow"/>
-        </w:rPr>
-        <w:t xml:space="preserve"> </w:t>
-      </w:r>
+        </w:rPr>
+        <w:t>dealerFull</w:t>
+      </w:r>
+      <w:proofErr w:type="spellEnd"/>
       <w:r>
         <w:rPr>
           <w:b/>
           <w:bCs/>
-          <w:highlight w:val="yellow"/>
-        </w:rPr>
-        <w:t>with Euroclear/Clearstream, Luxembourg</w:t>
+        </w:rPr>
+        <w:t>}}</w:t>
+      </w:r>
+      <w:r>
+        <w:rPr>
+          <w:b/>
+          <w:bCs/>
+        </w:rPr>
+        <w:t xml:space="preserve"> </w:t>
+      </w:r>
+      <w:r>
+        <w:rPr>
+          <w:b/>
+          <w:bCs/>
+        </w:rPr>
+        <w:t>with Euroclear/</w:t>
+      </w:r>
+      <w:proofErr w:type="spellStart"/>
+      <w:r>
+        <w:rPr>
+          <w:b/>
+          <w:bCs/>
+        </w:rPr>
+        <w:t>Clearstream</w:t>
+      </w:r>
+      <w:proofErr w:type="spellEnd"/>
+      <w:r>
+        <w:rPr>
+          <w:b/>
+          <w:bCs/>
+        </w:rPr>
+        <w:t>, Luxembourg</w:t>
       </w:r>
       <w:r>
         <w:rPr>
           <w:rStyle w:val="FootnoteReference"/>
           <w:szCs w:val="22"/>
-          <w:highlight w:val="yellow"/>
         </w:rPr>
         <w:footnoteReference w:customMarkFollows="1" w:id="2"/>
         <w:t>**</w:t>
       </w:r>
       <w:r>
-        <w:rPr>
-          <w:highlight w:val="yellow"/>
-        </w:rPr>
         <w:t xml:space="preserve"> with the following Eni Notes against payment of</w:t>
       </w:r>
       <w:r>
-        <w:rPr>
-          <w:highlight w:val="yellow"/>
-        </w:rPr>
         <w:t xml:space="preserve"> </w:t>
       </w:r>
       <w:r>
-        <w:rPr>
-          <w:highlight w:val="yellow"/>
-        </w:rPr>
         <w:t>{{currency}}</w:t>
       </w:r>
       <w:r>
-        <w:rPr>
-          <w:highlight w:val="yellow"/>
-        </w:rPr>
         <w:t xml:space="preserve"> </w:t>
       </w:r>
       <w:r>
-        <w:rPr>
-          <w:highlight w:val="yellow"/>
-        </w:rPr>
         <w:t>{{principal}}</w:t>
       </w:r>
       <w:r>
-        <w:rPr>
-          <w:highlight w:val="yellow"/>
-        </w:rPr>
         <w:t>:</w:t>
       </w:r>
     </w:p>
@@ -497,10 +437,7 @@
               <w:pStyle w:val="Table1"/>
             </w:pPr>
             <w:r>
-              <w:t>[</w:t>
-            </w:r>
-            <w:r>
-              <w:t>Common Code:</w:t>
+              <w:t>[Common Code:</w:t>
             </w:r>
           </w:p>
         </w:tc>
@@ -539,10 +476,7 @@
               <w:pStyle w:val="Table1"/>
             </w:pPr>
             <w:r>
-              <w:t>[</w:t>
-            </w:r>
-            <w:r>
-              <w:t xml:space="preserve">ISIN: </w:t>
+              <w:t xml:space="preserve">[ISIN: </w:t>
             </w:r>
           </w:p>
         </w:tc>
@@ -595,10 +529,40 @@
               <w:pStyle w:val="CellBody"/>
             </w:pPr>
             <w:r>
+              <w:t>{{currency}}</w:t>
+            </w:r>
+          </w:p>
+        </w:tc>
+      </w:tr>
+      <w:tr>
+        <w:tc>
+          <w:tcPr>
+            <w:tcW w:w="236" w:type="dxa"/>
+            <w:shd w:val="clear" w:color="auto" w:fill="auto"/>
+          </w:tcPr>
+          <w:p>
+            <w:pPr>
+              <w:pStyle w:val="Table1"/>
+            </w:pPr>
+            <w:r>
+              <w:t>Principal Amount:</w:t>
+            </w:r>
+          </w:p>
+        </w:tc>
+        <w:tc>
+          <w:tcPr>
+            <w:tcW w:w="5088" w:type="dxa"/>
+            <w:shd w:val="clear" w:color="auto" w:fill="auto"/>
+          </w:tcPr>
+          <w:p>
+            <w:pPr>
+              <w:pStyle w:val="CellBody"/>
+            </w:pPr>
+            <w:r>
               <w:t>{{</w:t>
             </w:r>
             <w:r>
-              <w:t>currency</w:t>
+              <w:t>total</w:t>
             </w:r>
             <w:r>
               <w:t>}}</w:t>
@@ -615,15 +579,9 @@
           <w:p>
             <w:pPr>
               <w:pStyle w:val="Table1"/>
-              <w:rPr>
-                <w:highlight w:val="yellow"/>
-              </w:rPr>
-            </w:pPr>
-            <w:r>
-              <w:rPr>
-                <w:highlight w:val="yellow"/>
-              </w:rPr>
-              <w:t>Principal Amount:</w:t>
+            </w:pPr>
+            <w:r>
+              <w:t>Issue Date:</w:t>
             </w:r>
           </w:p>
         </w:tc>
@@ -635,26 +593,19 @@
           <w:p>
             <w:pPr>
               <w:pStyle w:val="CellBody"/>
-              <w:rPr>
-                <w:highlight w:val="yellow"/>
-              </w:rPr>
-            </w:pPr>
-            <w:r>
-              <w:rPr>
-                <w:highlight w:val="yellow"/>
-              </w:rPr>
+            </w:pPr>
+            <w:r>
               <w:t>{{</w:t>
             </w:r>
-            <w:r>
-              <w:rPr>
-                <w:highlight w:val="yellow"/>
-              </w:rPr>
-              <w:t>total</w:t>
-            </w:r>
-            <w:r>
-              <w:rPr>
-                <w:highlight w:val="yellow"/>
-              </w:rPr>
+            <w:proofErr w:type="spellStart"/>
+            <w:r>
+              <w:t>settle</w:t>
+            </w:r>
+            <w:r>
+              <w:t>_date</w:t>
+            </w:r>
+            <w:proofErr w:type="spellEnd"/>
+            <w:r>
               <w:t>}}</w:t>
             </w:r>
           </w:p>
@@ -669,15 +620,9 @@
           <w:p>
             <w:pPr>
               <w:pStyle w:val="Table1"/>
-              <w:rPr>
-                <w:highlight w:val="yellow"/>
-              </w:rPr>
-            </w:pPr>
-            <w:r>
-              <w:rPr>
-                <w:highlight w:val="yellow"/>
-              </w:rPr>
-              <w:t>Issue Date:</w:t>
+            </w:pPr>
+            <w:r>
+              <w:t>Trade Date:</w:t>
             </w:r>
           </w:p>
         </w:tc>
@@ -689,57 +634,17 @@
           <w:p>
             <w:pPr>
               <w:pStyle w:val="CellBody"/>
-              <w:rPr>
-                <w:highlight w:val="yellow"/>
-              </w:rPr>
-            </w:pPr>
-            <w:r>
-              <w:rPr>
-                <w:highlight w:val="yellow"/>
-              </w:rPr>
-              <w:t>{{issue_date}}</w:t>
-            </w:r>
-          </w:p>
-        </w:tc>
-      </w:tr>
-      <w:tr>
-        <w:tc>
-          <w:tcPr>
-            <w:tcW w:w="236" w:type="dxa"/>
-            <w:shd w:val="clear" w:color="auto" w:fill="auto"/>
-          </w:tcPr>
-          <w:p>
-            <w:pPr>
-              <w:pStyle w:val="Table1"/>
-              <w:rPr>
-                <w:highlight w:val="yellow"/>
-              </w:rPr>
-            </w:pPr>
-            <w:r>
-              <w:rPr>
-                <w:highlight w:val="yellow"/>
-              </w:rPr>
-              <w:t>Trade Date:</w:t>
-            </w:r>
-          </w:p>
-        </w:tc>
-        <w:tc>
-          <w:tcPr>
-            <w:tcW w:w="5088" w:type="dxa"/>
-            <w:shd w:val="clear" w:color="auto" w:fill="auto"/>
-          </w:tcPr>
-          <w:p>
-            <w:pPr>
-              <w:pStyle w:val="CellBody"/>
-              <w:rPr>
-                <w:highlight w:val="yellow"/>
-              </w:rPr>
-            </w:pPr>
-            <w:r>
-              <w:rPr>
-                <w:highlight w:val="yellow"/>
-              </w:rPr>
-              <w:t>{{trade_date}}</w:t>
+            </w:pPr>
+            <w:r>
+              <w:t>{{</w:t>
+            </w:r>
+            <w:proofErr w:type="spellStart"/>
+            <w:r>
+              <w:t>trade_date</w:t>
+            </w:r>
+            <w:proofErr w:type="spellEnd"/>
+            <w:r>
+              <w:t>}}</w:t>
             </w:r>
           </w:p>
         </w:tc>
@@ -1071,13 +976,7 @@
               <w:rPr>
                 <w:lang w:val="en-US"/>
               </w:rPr>
-              <w:t>[Observation Period Shift</w:t>
-            </w:r>
-            <w:r>
-              <w:rPr>
-                <w:lang w:val="en-US"/>
-              </w:rPr>
-              <w:t>:</w:t>
+              <w:t>[Observation Period Shift:</w:t>
             </w:r>
           </w:p>
         </w:tc>
@@ -1283,14 +1182,8 @@
           <w:p>
             <w:pPr>
               <w:pStyle w:val="Table1"/>
-              <w:rPr>
-                <w:highlight w:val="yellow"/>
-              </w:rPr>
-            </w:pPr>
-            <w:r>
-              <w:rPr>
-                <w:highlight w:val="yellow"/>
-              </w:rPr>
+            </w:pPr>
+            <w:r>
               <w:t>Maturity Date:</w:t>
             </w:r>
           </w:p>
@@ -1303,36 +1196,32 @@
           <w:p>
             <w:pPr>
               <w:pStyle w:val="CellBody"/>
-              <w:rPr>
-                <w:highlight w:val="yellow"/>
-              </w:rPr>
-            </w:pPr>
-            <w:r>
-              <w:rPr>
-                <w:highlight w:val="yellow"/>
-              </w:rPr>
-              <w:t>{{maturity_date}}</w:t>
-            </w:r>
-          </w:p>
-        </w:tc>
-      </w:tr>
-      <w:tr>
-        <w:tc>
-          <w:tcPr>
-            <w:tcW w:w="236" w:type="dxa"/>
-            <w:shd w:val="clear" w:color="auto" w:fill="auto"/>
-          </w:tcPr>
-          <w:p>
-            <w:pPr>
-              <w:pStyle w:val="Table1"/>
-              <w:rPr>
-                <w:highlight w:val="yellow"/>
-              </w:rPr>
-            </w:pPr>
-            <w:r>
-              <w:rPr>
-                <w:highlight w:val="yellow"/>
-              </w:rPr>
+            </w:pPr>
+            <w:r>
+              <w:t>{{</w:t>
+            </w:r>
+            <w:proofErr w:type="spellStart"/>
+            <w:r>
+              <w:t>maturity_date</w:t>
+            </w:r>
+            <w:proofErr w:type="spellEnd"/>
+            <w:r>
+              <w:t>}}</w:t>
+            </w:r>
+          </w:p>
+        </w:tc>
+      </w:tr>
+      <w:tr>
+        <w:tc>
+          <w:tcPr>
+            <w:tcW w:w="236" w:type="dxa"/>
+            <w:shd w:val="clear" w:color="auto" w:fill="auto"/>
+          </w:tcPr>
+          <w:p>
+            <w:pPr>
+              <w:pStyle w:val="Table1"/>
+            </w:pPr>
+            <w:r>
               <w:t>Purchase yield</w:t>
             </w:r>
           </w:p>
@@ -1345,14 +1234,8 @@
           <w:p>
             <w:pPr>
               <w:pStyle w:val="CellBody"/>
-              <w:rPr>
-                <w:highlight w:val="yellow"/>
-              </w:rPr>
-            </w:pPr>
-            <w:r>
-              <w:rPr>
-                <w:highlight w:val="yellow"/>
-              </w:rPr>
+            </w:pPr>
+            <w:r>
               <w:t>{{yield}}</w:t>
             </w:r>
           </w:p>
@@ -1369,10 +1252,7 @@
               <w:pStyle w:val="Table1"/>
             </w:pPr>
             <w:r>
-              <w:t>Details of any additions or variations</w:t>
-            </w:r>
-            <w:r>
-              <w:t xml:space="preserve"> to the selling restrictions:</w:t>
+              <w:t>Details of any additions or variations to the selling restrictions:</w:t>
             </w:r>
           </w:p>
         </w:tc>
@@ -1400,14 +1280,8 @@
           <w:p>
             <w:pPr>
               <w:pStyle w:val="Table1"/>
-              <w:rPr>
-                <w:highlight w:val="yellow"/>
-              </w:rPr>
-            </w:pPr>
-            <w:r>
-              <w:rPr>
-                <w:highlight w:val="yellow"/>
-              </w:rPr>
+            </w:pPr>
+            <w:r>
               <w:t>Issue Price:</w:t>
             </w:r>
           </w:p>
@@ -1420,14 +1294,8 @@
           <w:p>
             <w:pPr>
               <w:pStyle w:val="CellBody"/>
-              <w:rPr>
-                <w:highlight w:val="yellow"/>
-              </w:rPr>
-            </w:pPr>
-            <w:r>
-              <w:rPr>
-                <w:highlight w:val="yellow"/>
-              </w:rPr>
+            </w:pPr>
+            <w:r>
               <w:t>{{price}}</w:t>
             </w:r>
           </w:p>
@@ -1472,14 +1340,8 @@
           <w:p>
             <w:pPr>
               <w:pStyle w:val="Table1"/>
-              <w:rPr>
-                <w:highlight w:val="yellow"/>
-              </w:rPr>
-            </w:pPr>
-            <w:r>
-              <w:rPr>
-                <w:highlight w:val="yellow"/>
-              </w:rPr>
+            </w:pPr>
+            <w:r>
               <w:lastRenderedPageBreak/>
               <w:t>[Net] Proceeds Payable to the Issuer:</w:t>
             </w:r>
@@ -1493,26 +1355,14 @@
           <w:p>
             <w:pPr>
               <w:pStyle w:val="CellBody"/>
-              <w:rPr>
-                <w:highlight w:val="yellow"/>
-              </w:rPr>
-            </w:pPr>
-            <w:r>
-              <w:rPr>
-                <w:highlight w:val="yellow"/>
-              </w:rPr>
+            </w:pPr>
+            <w:r>
               <w:t>{{</w:t>
             </w:r>
             <w:r>
-              <w:rPr>
-                <w:highlight w:val="yellow"/>
-              </w:rPr>
               <w:t>principal</w:t>
             </w:r>
             <w:r>
-              <w:rPr>
-                <w:highlight w:val="yellow"/>
-              </w:rPr>
               <w:t>}}</w:t>
             </w:r>
           </w:p>
@@ -1527,15 +1377,17 @@
           <w:p>
             <w:pPr>
               <w:pStyle w:val="Table1"/>
-              <w:rPr>
-                <w:highlight w:val="yellow"/>
-              </w:rPr>
-            </w:pPr>
-            <w:r>
-              <w:rPr>
-                <w:highlight w:val="yellow"/>
-              </w:rPr>
-              <w:t>Dealer’s Euroclear/ Clearstream, Luxembourg/NBB Securities Settlement System/[Other] account to which Notes are to be credited:</w:t>
+            </w:pPr>
+            <w:r>
+              <w:t xml:space="preserve">Dealer’s Euroclear/ </w:t>
+            </w:r>
+            <w:proofErr w:type="spellStart"/>
+            <w:r>
+              <w:t>Clearstream</w:t>
+            </w:r>
+            <w:proofErr w:type="spellEnd"/>
+            <w:r>
+              <w:t>, Luxembourg/NBB Securities Settlement System/[Other] account to which Notes are to be credited:</w:t>
             </w:r>
           </w:p>
         </w:tc>
@@ -1547,15 +1399,17 @@
           <w:p>
             <w:pPr>
               <w:pStyle w:val="CellBody"/>
-              <w:rPr>
-                <w:highlight w:val="yellow"/>
-              </w:rPr>
-            </w:pPr>
-            <w:r>
-              <w:rPr>
-                <w:highlight w:val="yellow"/>
-              </w:rPr>
-              <w:t>{{dealerCode}}</w:t>
+            </w:pPr>
+            <w:r>
+              <w:t>{{</w:t>
+            </w:r>
+            <w:proofErr w:type="spellStart"/>
+            <w:r>
+              <w:t>dealerCode</w:t>
+            </w:r>
+            <w:proofErr w:type="spellEnd"/>
+            <w:r>
+              <w:t>}}</w:t>
             </w:r>
           </w:p>
         </w:tc>
@@ -1582,26 +1436,28 @@
           </w:tcPr>
           <w:p>
             <w:r>
-              <w:t>Non-syndicated</w:t>
-            </w:r>
-          </w:p>
-        </w:tc>
-      </w:tr>
-      <w:tr>
-        <w:tc>
-          <w:tcPr>
-            <w:tcW w:w="236" w:type="dxa"/>
-            <w:shd w:val="clear" w:color="auto" w:fill="auto"/>
-          </w:tcPr>
-          <w:p>
-            <w:pPr>
-              <w:pStyle w:val="Table1"/>
-            </w:pPr>
-            <w:r>
-              <w:t>Issuer’s account to which the subscription</w:t>
-            </w:r>
-            <w:r>
-              <w:t xml:space="preserve"> monies are to be credited:</w:t>
+              <w:t>Non-</w:t>
+            </w:r>
+            <w:proofErr w:type="spellStart"/>
+            <w:r>
+              <w:t>syndicated</w:t>
+            </w:r>
+            <w:proofErr w:type="spellEnd"/>
+          </w:p>
+        </w:tc>
+      </w:tr>
+      <w:tr>
+        <w:tc>
+          <w:tcPr>
+            <w:tcW w:w="236" w:type="dxa"/>
+            <w:shd w:val="clear" w:color="auto" w:fill="auto"/>
+          </w:tcPr>
+          <w:p>
+            <w:pPr>
+              <w:pStyle w:val="Table1"/>
+            </w:pPr>
+            <w:r>
+              <w:t>Issuer’s account to which the subscription monies are to be credited:</w:t>
             </w:r>
           </w:p>
         </w:tc>
@@ -1625,23 +1481,7 @@
                 <w:szCs w:val="20"/>
                 <w:lang w:val="en-US"/>
               </w:rPr>
-              <w:t xml:space="preserve">BANQUE ENI S.A. – Brussels - ENIBBEBBXXX Account </w:t>
-            </w:r>
-            <w:r>
-              <w:rPr>
-                <w:sz w:val="20"/>
-                <w:szCs w:val="20"/>
-                <w:lang w:val="en-US"/>
-              </w:rPr>
-              <w:t xml:space="preserve">Number: </w:t>
-            </w:r>
-            <w:r>
-              <w:rPr>
-                <w:sz w:val="20"/>
-                <w:szCs w:val="20"/>
-                <w:lang w:val="en-US"/>
-              </w:rPr>
-              <w:t xml:space="preserve">BE62968101260261 </w:t>
+              <w:t xml:space="preserve">BANQUE ENI S.A. – Brussels - ENIBBEBBXXX Account Number: BE62968101260261 </w:t>
             </w:r>
           </w:p>
         </w:tc>
@@ -1694,7 +1534,21 @@
               <w:rPr>
                 <w:lang w:val="en-US"/>
               </w:rPr>
-              <w:t>New Global Note intended to be held in a manner which would allow Eurosystem eligibility:</w:t>
+              <w:t xml:space="preserve">New Global Note intended to be held in a manner which would allow </w:t>
+            </w:r>
+            <w:proofErr w:type="spellStart"/>
+            <w:r>
+              <w:rPr>
+                <w:lang w:val="en-US"/>
+              </w:rPr>
+              <w:t>Eurosystem</w:t>
+            </w:r>
+            <w:proofErr w:type="spellEnd"/>
+            <w:r>
+              <w:rPr>
+                <w:lang w:val="en-US"/>
+              </w:rPr>
+              <w:t xml:space="preserve"> eligibility:</w:t>
             </w:r>
           </w:p>
         </w:tc>
@@ -1732,13 +1586,7 @@
               </w:rPr>
             </w:pPr>
             <w:r>
-              <w:t>The Notes are subject to Legislative Decree No. 239 of 1 April 1996 as amended from time to</w:t>
-            </w:r>
-            <w:r>
-              <w:t xml:space="preserve"> </w:t>
-            </w:r>
-            <w:r>
-              <w:t>time or replaced (“</w:t>
+              <w:t>The Notes are subject to Legislative Decree No. 239 of 1 April 1996 as amended from time to time or replaced (“</w:t>
             </w:r>
             <w:r>
               <w:rPr>
@@ -1866,14 +1714,8 @@
             <w:pPr>
               <w:pStyle w:val="Table1"/>
               <w:spacing w:after="0"/>
-              <w:rPr>
-                <w:highlight w:val="yellow"/>
-              </w:rPr>
-            </w:pPr>
-            <w:r>
-              <w:rPr>
-                <w:highlight w:val="yellow"/>
-              </w:rPr>
+            </w:pPr>
+            <w:r>
               <w:t>Delivery details:</w:t>
             </w:r>
           </w:p>
@@ -1887,24 +1729,23 @@
             <w:pPr>
               <w:pStyle w:val="Body"/>
               <w:spacing w:after="0"/>
-              <w:rPr>
-                <w:highlight w:val="yellow"/>
-              </w:rPr>
-            </w:pPr>
-            <w:r>
-              <w:rPr>
-                <w:highlight w:val="yellow"/>
-              </w:rPr>
-              <w:t>{{dealerCode}}</w:t>
+            </w:pPr>
+            <w:r>
+              <w:t>{{</w:t>
+            </w:r>
+            <w:proofErr w:type="spellStart"/>
+            <w:r>
+              <w:t>dealerCode</w:t>
+            </w:r>
+            <w:proofErr w:type="spellEnd"/>
+            <w:r>
+              <w:t>}}</w:t>
             </w:r>
           </w:p>
           <w:p>
             <w:pPr>
               <w:pStyle w:val="Body"/>
               <w:spacing w:after="0"/>
-              <w:rPr>
-                <w:highlight w:val="yellow"/>
-              </w:rPr>
             </w:pPr>
           </w:p>
         </w:tc>
@@ -1965,16 +1806,7 @@
         <w:pStyle w:val="Body"/>
       </w:pPr>
       <w:r>
-        <w:t xml:space="preserve">This </w:t>
-      </w:r>
-      <w:r>
-        <w:t>notification, and any non-contractual obligations arising out of or in connection with it, shall be</w:t>
-      </w:r>
-      <w:r>
-        <w:t xml:space="preserve"> governed by and construed in accordance with English law</w:t>
-      </w:r>
-      <w:r>
-        <w:t>.</w:t>
+        <w:t>This notification, and any non-contractual obligations arising out of or in connection with it, shall be governed by and construed in accordance with English law.</w:t>
       </w:r>
     </w:p>
     <w:p>
@@ -1982,19 +1814,21 @@
         <w:pStyle w:val="Body"/>
       </w:pPr>
       <w:r>
-        <w:rPr>
-          <w:highlight w:val="yellow"/>
-        </w:rPr>
         <w:t>Date:</w:t>
       </w:r>
       <w:r>
-        <w:rPr>
-          <w:highlight w:val="yellow"/>
-        </w:rPr>
         <w:t xml:space="preserve"> </w:t>
       </w:r>
       <w:r>
-        <w:t>{{trade_date}}</w:t>
+        <w:t>{{</w:t>
+      </w:r>
+      <w:proofErr w:type="spellStart"/>
+      <w:r>
+        <w:t>trade_date</w:t>
+      </w:r>
+      <w:proofErr w:type="spellEnd"/>
+      <w:r>
+        <w:t>}}</w:t>
       </w:r>
     </w:p>
     <w:p>
@@ -2205,7 +2039,27 @@
           <w:lang w:val="en-US"/>
         </w:rPr>
         <w:tab/>
-        <w:t>A separate fax or email is to be sent in respect of each Dealer to which Notes are to be issued. Repeat this information (numbering consecutively) if Notes of more than one tenor are to be issued to an Dealer.</w:t>
+        <w:t xml:space="preserve">A separate fax or email is to be sent in respect of each Dealer to which Notes are to be issued. Repeat this information (numbering consecutively) if Notes of more than one tenor are to be issued to </w:t>
+      </w:r>
+      <w:proofErr w:type="gramStart"/>
+      <w:r>
+        <w:rPr>
+          <w:rFonts w:eastAsia="SimSun"/>
+          <w:sz w:val="16"/>
+          <w:szCs w:val="16"/>
+          <w:lang w:val="en-US"/>
+        </w:rPr>
+        <w:t>an</w:t>
+      </w:r>
+      <w:proofErr w:type="gramEnd"/>
+      <w:r>
+        <w:rPr>
+          <w:rFonts w:eastAsia="SimSun"/>
+          <w:sz w:val="16"/>
+          <w:szCs w:val="16"/>
+          <w:lang w:val="en-US"/>
+        </w:rPr>
+        <w:t xml:space="preserve"> Dealer.</w:t>
       </w:r>
     </w:p>
   </w:footnote>
@@ -2235,7 +2089,25 @@
           <w:szCs w:val="16"/>
         </w:rPr>
         <w:tab/>
-        <w:t>Delete as appropriate.</w:t>
+        <w:t xml:space="preserve">Delete </w:t>
+      </w:r>
+      <w:proofErr w:type="spellStart"/>
+      <w:r>
+        <w:rPr>
+          <w:rFonts w:eastAsia="SimSun"/>
+          <w:sz w:val="16"/>
+          <w:szCs w:val="16"/>
+        </w:rPr>
+        <w:t>as</w:t>
+      </w:r>
+      <w:proofErr w:type="spellEnd"/>
+      <w:r>
+        <w:rPr>
+          <w:rFonts w:eastAsia="SimSun"/>
+          <w:sz w:val="16"/>
+          <w:szCs w:val="16"/>
+        </w:rPr>
+        <w:t xml:space="preserve"> appropriate.</w:t>
       </w:r>
     </w:p>
   </w:footnote>
